--- a/doc/Dokumente/Dokumentation.pdf.docx
+++ b/doc/Dokumente/Dokumentation.pdf.docx
@@ -1424,7 +1424,25 @@
                 <w:sz w:val="28"/>
                 <w:szCs w:val="28"/>
               </w:rPr>
-              <w:t>Nach 2maligem eingeben des Ziel oder Startortes werden alle möglichen stationen, nach 5 Zeichen, angezeigt</w:t>
+              <w:t xml:space="preserve">Nach 2maligem eingeben des Ziel oder Startortes werden alle möglichen </w:t>
+            </w:r>
+            <w:proofErr w:type="spellStart"/>
+            <w:r>
+              <w:rPr>
+                <w:rFonts w:ascii="Arial" w:hAnsi="Arial" w:cs="Arial"/>
+                <w:sz w:val="28"/>
+                <w:szCs w:val="28"/>
+              </w:rPr>
+              <w:t>stationen</w:t>
+            </w:r>
+            <w:proofErr w:type="spellEnd"/>
+            <w:r>
+              <w:rPr>
+                <w:rFonts w:ascii="Arial" w:hAnsi="Arial" w:cs="Arial"/>
+                <w:sz w:val="28"/>
+                <w:szCs w:val="28"/>
+              </w:rPr>
+              <w:t>, nach 5 Zeichen, angezeigt</w:t>
             </w:r>
             <w:r>
               <w:rPr>
@@ -1549,7 +1567,43 @@
                 <w:sz w:val="28"/>
                 <w:szCs w:val="28"/>
               </w:rPr>
-              <w:t>Mit der eingabe einer Station lassen sich alle verbindungen mit dieser Station anzeigen.</w:t>
+              <w:t xml:space="preserve">Mit der </w:t>
+            </w:r>
+            <w:proofErr w:type="spellStart"/>
+            <w:r>
+              <w:rPr>
+                <w:rFonts w:ascii="Arial" w:hAnsi="Arial" w:cs="Arial"/>
+                <w:sz w:val="28"/>
+                <w:szCs w:val="28"/>
+              </w:rPr>
+              <w:t>eingabe</w:t>
+            </w:r>
+            <w:proofErr w:type="spellEnd"/>
+            <w:r>
+              <w:rPr>
+                <w:rFonts w:ascii="Arial" w:hAnsi="Arial" w:cs="Arial"/>
+                <w:sz w:val="28"/>
+                <w:szCs w:val="28"/>
+              </w:rPr>
+              <w:t xml:space="preserve"> einer Station lassen sich alle </w:t>
+            </w:r>
+            <w:proofErr w:type="spellStart"/>
+            <w:r>
+              <w:rPr>
+                <w:rFonts w:ascii="Arial" w:hAnsi="Arial" w:cs="Arial"/>
+                <w:sz w:val="28"/>
+                <w:szCs w:val="28"/>
+              </w:rPr>
+              <w:t>verbindungen</w:t>
+            </w:r>
+            <w:proofErr w:type="spellEnd"/>
+            <w:r>
+              <w:rPr>
+                <w:rFonts w:ascii="Arial" w:hAnsi="Arial" w:cs="Arial"/>
+                <w:sz w:val="28"/>
+                <w:szCs w:val="28"/>
+              </w:rPr>
+              <w:t xml:space="preserve"> mit dieser Station anzeigen.</w:t>
             </w:r>
           </w:p>
         </w:tc>
@@ -1603,7 +1657,25 @@
                 <w:sz w:val="28"/>
                 <w:szCs w:val="28"/>
               </w:rPr>
-              <w:t>Nach 2maligem eingeben des Ziel oder Startortes werden alle möglichen stationen, nach 5 Zeichen, angezeigt</w:t>
+              <w:t xml:space="preserve">Nach 2maligem eingeben des Ziel oder Startortes werden alle möglichen </w:t>
+            </w:r>
+            <w:proofErr w:type="spellStart"/>
+            <w:r>
+              <w:rPr>
+                <w:rFonts w:ascii="Arial" w:hAnsi="Arial" w:cs="Arial"/>
+                <w:sz w:val="28"/>
+                <w:szCs w:val="28"/>
+              </w:rPr>
+              <w:t>stationen</w:t>
+            </w:r>
+            <w:proofErr w:type="spellEnd"/>
+            <w:r>
+              <w:rPr>
+                <w:rFonts w:ascii="Arial" w:hAnsi="Arial" w:cs="Arial"/>
+                <w:sz w:val="28"/>
+                <w:szCs w:val="28"/>
+              </w:rPr>
+              <w:t>, nach 5 Zeichen, angezeigt</w:t>
             </w:r>
             <w:r>
               <w:rPr>
@@ -1720,7 +1792,43 @@
                 <w:sz w:val="28"/>
                 <w:szCs w:val="28"/>
               </w:rPr>
-              <w:t xml:space="preserve">Mit dem Klick auf den Karten Button wird man auf die Goolge Maps seite mit dem genauen Standort weitergeleitet. </w:t>
+              <w:t xml:space="preserve">Mit dem Klick auf den Karten Button wird man auf die </w:t>
+            </w:r>
+            <w:proofErr w:type="spellStart"/>
+            <w:r>
+              <w:rPr>
+                <w:rFonts w:ascii="Arial" w:hAnsi="Arial" w:cs="Arial"/>
+                <w:sz w:val="28"/>
+                <w:szCs w:val="28"/>
+              </w:rPr>
+              <w:t>Goolge</w:t>
+            </w:r>
+            <w:proofErr w:type="spellEnd"/>
+            <w:r>
+              <w:rPr>
+                <w:rFonts w:ascii="Arial" w:hAnsi="Arial" w:cs="Arial"/>
+                <w:sz w:val="28"/>
+                <w:szCs w:val="28"/>
+              </w:rPr>
+              <w:t xml:space="preserve"> Maps </w:t>
+            </w:r>
+            <w:proofErr w:type="spellStart"/>
+            <w:r>
+              <w:rPr>
+                <w:rFonts w:ascii="Arial" w:hAnsi="Arial" w:cs="Arial"/>
+                <w:sz w:val="28"/>
+                <w:szCs w:val="28"/>
+              </w:rPr>
+              <w:t>seite</w:t>
+            </w:r>
+            <w:proofErr w:type="spellEnd"/>
+            <w:r>
+              <w:rPr>
+                <w:rFonts w:ascii="Arial" w:hAnsi="Arial" w:cs="Arial"/>
+                <w:sz w:val="28"/>
+                <w:szCs w:val="28"/>
+              </w:rPr>
+              <w:t xml:space="preserve"> mit dem genauen Standort weitergeleitet. </w:t>
             </w:r>
           </w:p>
         </w:tc>
@@ -1829,7 +1937,43 @@
                 <w:sz w:val="28"/>
                 <w:szCs w:val="28"/>
               </w:rPr>
-              <w:t>Mit einem Doppelklick den Ortsahmen in der Listview öffnet sich das Email programm mit bereits eingetragenen Daten.</w:t>
+              <w:t xml:space="preserve">Mit einem Doppelklick den Ortsahmen in der </w:t>
+            </w:r>
+            <w:proofErr w:type="spellStart"/>
+            <w:r>
+              <w:rPr>
+                <w:rFonts w:ascii="Arial" w:hAnsi="Arial" w:cs="Arial"/>
+                <w:sz w:val="28"/>
+                <w:szCs w:val="28"/>
+              </w:rPr>
+              <w:t>Listview</w:t>
+            </w:r>
+            <w:proofErr w:type="spellEnd"/>
+            <w:r>
+              <w:rPr>
+                <w:rFonts w:ascii="Arial" w:hAnsi="Arial" w:cs="Arial"/>
+                <w:sz w:val="28"/>
+                <w:szCs w:val="28"/>
+              </w:rPr>
+              <w:t xml:space="preserve"> öffnet sich das Email </w:t>
+            </w:r>
+            <w:proofErr w:type="spellStart"/>
+            <w:r>
+              <w:rPr>
+                <w:rFonts w:ascii="Arial" w:hAnsi="Arial" w:cs="Arial"/>
+                <w:sz w:val="28"/>
+                <w:szCs w:val="28"/>
+              </w:rPr>
+              <w:t>programm</w:t>
+            </w:r>
+            <w:proofErr w:type="spellEnd"/>
+            <w:r>
+              <w:rPr>
+                <w:rFonts w:ascii="Arial" w:hAnsi="Arial" w:cs="Arial"/>
+                <w:sz w:val="28"/>
+                <w:szCs w:val="28"/>
+              </w:rPr>
+              <w:t xml:space="preserve"> mit bereits eingetragenen Daten.</w:t>
             </w:r>
           </w:p>
         </w:tc>
@@ -1874,6 +2018,7 @@
         <w:br w:type="page"/>
       </w:r>
       <w:bookmarkStart w:id="2" w:name="_Toc481764080"/>
+      <w:proofErr w:type="spellStart"/>
       <w:r>
         <w:rPr>
           <w:rFonts w:ascii="Arial" w:hAnsi="Arial" w:cs="Arial"/>
@@ -1885,6 +2030,7 @@
         <w:t>Gui</w:t>
       </w:r>
       <w:bookmarkEnd w:id="2"/>
+      <w:proofErr w:type="spellEnd"/>
     </w:p>
     <w:p>
       <w:pPr>
@@ -2228,6 +2374,7 @@
           <w:szCs w:val="32"/>
         </w:rPr>
       </w:pPr>
+      <w:proofErr w:type="spellStart"/>
       <w:r>
         <w:rPr>
           <w:rFonts w:ascii="Arial" w:hAnsi="Arial" w:cs="Arial"/>
@@ -2237,6 +2384,7 @@
         </w:rPr>
         <w:t>Vorbedingungent</w:t>
       </w:r>
+      <w:proofErr w:type="spellEnd"/>
     </w:p>
     <w:p>
       <w:pPr>
@@ -2446,13 +2594,23 @@
                 <w:szCs w:val="28"/>
               </w:rPr>
             </w:pPr>
-            <w:r>
-              <w:rPr>
-                <w:rFonts w:ascii="Arial" w:hAnsi="Arial" w:cs="Arial"/>
-                <w:sz w:val="28"/>
-                <w:szCs w:val="28"/>
-              </w:rPr>
-              <w:t>Ankunftrsoirt eintragen</w:t>
+            <w:proofErr w:type="spellStart"/>
+            <w:r>
+              <w:rPr>
+                <w:rFonts w:ascii="Arial" w:hAnsi="Arial" w:cs="Arial"/>
+                <w:sz w:val="28"/>
+                <w:szCs w:val="28"/>
+              </w:rPr>
+              <w:t>Ankunftrsoirt</w:t>
+            </w:r>
+            <w:proofErr w:type="spellEnd"/>
+            <w:r>
+              <w:rPr>
+                <w:rFonts w:ascii="Arial" w:hAnsi="Arial" w:cs="Arial"/>
+                <w:sz w:val="28"/>
+                <w:szCs w:val="28"/>
+              </w:rPr>
+              <w:t xml:space="preserve"> eintragen</w:t>
             </w:r>
           </w:p>
         </w:tc>
@@ -2541,7 +2699,25 @@
                 <w:sz w:val="28"/>
                 <w:szCs w:val="28"/>
               </w:rPr>
-              <w:t>Ca. 4 verbindungen werden vorgeschlagen.</w:t>
+              <w:t xml:space="preserve">Ca. 4 </w:t>
+            </w:r>
+            <w:proofErr w:type="spellStart"/>
+            <w:r>
+              <w:rPr>
+                <w:rFonts w:ascii="Arial" w:hAnsi="Arial" w:cs="Arial"/>
+                <w:sz w:val="28"/>
+                <w:szCs w:val="28"/>
+              </w:rPr>
+              <w:t>verbindungen</w:t>
+            </w:r>
+            <w:proofErr w:type="spellEnd"/>
+            <w:r>
+              <w:rPr>
+                <w:rFonts w:ascii="Arial" w:hAnsi="Arial" w:cs="Arial"/>
+                <w:sz w:val="28"/>
+                <w:szCs w:val="28"/>
+              </w:rPr>
+              <w:t xml:space="preserve"> werden vorgeschlagen.</w:t>
             </w:r>
           </w:p>
         </w:tc>
@@ -2613,6 +2789,7 @@
           <w:szCs w:val="28"/>
         </w:rPr>
       </w:pPr>
+      <w:proofErr w:type="spellStart"/>
       <w:r>
         <w:rPr>
           <w:rFonts w:ascii="Arial" w:hAnsi="Arial" w:cs="Arial"/>
@@ -2622,6 +2799,7 @@
         </w:rPr>
         <w:t>Vorbedingungent</w:t>
       </w:r>
+      <w:proofErr w:type="spellEnd"/>
     </w:p>
     <w:p>
       <w:pPr>
@@ -2831,13 +3009,23 @@
                 <w:szCs w:val="28"/>
               </w:rPr>
             </w:pPr>
-            <w:r>
-              <w:rPr>
-                <w:rFonts w:ascii="Arial" w:hAnsi="Arial" w:cs="Arial"/>
-                <w:sz w:val="28"/>
-                <w:szCs w:val="28"/>
-              </w:rPr>
-              <w:t>Ankunftrsoirt eintragen</w:t>
+            <w:proofErr w:type="spellStart"/>
+            <w:r>
+              <w:rPr>
+                <w:rFonts w:ascii="Arial" w:hAnsi="Arial" w:cs="Arial"/>
+                <w:sz w:val="28"/>
+                <w:szCs w:val="28"/>
+              </w:rPr>
+              <w:t>Ankunftrsoirt</w:t>
+            </w:r>
+            <w:proofErr w:type="spellEnd"/>
+            <w:r>
+              <w:rPr>
+                <w:rFonts w:ascii="Arial" w:hAnsi="Arial" w:cs="Arial"/>
+                <w:sz w:val="28"/>
+                <w:szCs w:val="28"/>
+              </w:rPr>
+              <w:t xml:space="preserve"> eintragen</w:t>
             </w:r>
           </w:p>
         </w:tc>
@@ -3146,13 +3334,23 @@
                 <w:szCs w:val="28"/>
               </w:rPr>
             </w:pPr>
-            <w:r>
-              <w:rPr>
-                <w:rFonts w:ascii="Arial" w:hAnsi="Arial" w:cs="Arial"/>
-                <w:sz w:val="28"/>
-                <w:szCs w:val="28"/>
-              </w:rPr>
-              <w:t>Fahrplansort eintragen</w:t>
+            <w:proofErr w:type="spellStart"/>
+            <w:r>
+              <w:rPr>
+                <w:rFonts w:ascii="Arial" w:hAnsi="Arial" w:cs="Arial"/>
+                <w:sz w:val="28"/>
+                <w:szCs w:val="28"/>
+              </w:rPr>
+              <w:t>Fahrplansort</w:t>
+            </w:r>
+            <w:proofErr w:type="spellEnd"/>
+            <w:r>
+              <w:rPr>
+                <w:rFonts w:ascii="Arial" w:hAnsi="Arial" w:cs="Arial"/>
+                <w:sz w:val="28"/>
+                <w:szCs w:val="28"/>
+              </w:rPr>
+              <w:t xml:space="preserve"> eintragen</w:t>
             </w:r>
           </w:p>
         </w:tc>
@@ -4228,6 +4426,7 @@
         </w:rPr>
         <w:t xml:space="preserve"> - </w:t>
       </w:r>
+      <w:proofErr w:type="spellStart"/>
       <w:r>
         <w:rPr>
           <w:rFonts w:ascii="Arial" w:hAnsi="Arial" w:cs="Arial"/>
@@ -4238,6 +4437,7 @@
         <w:t>Autocomplete</w:t>
       </w:r>
       <w:bookmarkEnd w:id="11"/>
+      <w:proofErr w:type="spellEnd"/>
     </w:p>
     <w:p>
       <w:pPr>
@@ -4752,9 +4952,20 @@
           <w:sz w:val="28"/>
           <w:szCs w:val="28"/>
         </w:rPr>
-        <w:t>Use Case – Diagram</w:t>
+        <w:t xml:space="preserve">Use Case – </w:t>
+      </w:r>
+      <w:proofErr w:type="spellStart"/>
+      <w:r>
+        <w:rPr>
+          <w:rFonts w:ascii="Arial" w:hAnsi="Arial" w:cs="Arial"/>
+          <w:b/>
+          <w:sz w:val="28"/>
+          <w:szCs w:val="28"/>
+        </w:rPr>
+        <w:t>Diagram</w:t>
       </w:r>
       <w:bookmarkEnd w:id="14"/>
+      <w:proofErr w:type="spellEnd"/>
     </w:p>
     <w:p>
       <w:pPr>
@@ -4774,6 +4985,7 @@
         </w:rPr>
       </w:pPr>
       <w:bookmarkStart w:id="15" w:name="_Toc481764093"/>
+      <w:proofErr w:type="spellStart"/>
       <w:r>
         <w:rPr>
           <w:rFonts w:ascii="Arial" w:hAnsi="Arial" w:cs="Arial"/>
@@ -4781,8 +4993,29 @@
           <w:sz w:val="32"/>
           <w:szCs w:val="32"/>
         </w:rPr>
-        <w:t>Activity Diagram</w:t>
+        <w:t>Activity</w:t>
       </w:r>
+      <w:proofErr w:type="spellEnd"/>
+      <w:r>
+        <w:rPr>
+          <w:rFonts w:ascii="Arial" w:hAnsi="Arial" w:cs="Arial"/>
+          <w:b/>
+          <w:sz w:val="32"/>
+          <w:szCs w:val="32"/>
+        </w:rPr>
+        <w:t xml:space="preserve"> </w:t>
+      </w:r>
+      <w:proofErr w:type="spellStart"/>
+      <w:r>
+        <w:rPr>
+          <w:rFonts w:ascii="Arial" w:hAnsi="Arial" w:cs="Arial"/>
+          <w:b/>
+          <w:sz w:val="32"/>
+          <w:szCs w:val="32"/>
+        </w:rPr>
+        <w:t>Diagram</w:t>
+      </w:r>
+      <w:proofErr w:type="spellEnd"/>
       <w:r>
         <w:rPr>
           <w:rFonts w:ascii="Arial" w:hAnsi="Arial" w:cs="Arial"/>
@@ -5177,7 +5410,7 @@
         </mc:Choice>
         <mc:Fallback>
           <w:pict>
-            <v:group w14:anchorId="0761F1D5" id="Gruppe 455" o:spid="_x0000_s1026" style="position:absolute;margin-left:-45.2pt;margin-top:0;width:6pt;height:66pt;z-index:251662336;mso-height-percent:780;mso-position-horizontal:right;mso-position-horizontal-relative:left-margin-area;mso-position-vertical:bottom;mso-position-vertical-relative:page;mso-height-percent:780;mso-height-relative:bottom-margin-area" coordorigin="2820,4935" coordsize="120,1320" o:gfxdata="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">
+            <v:group w14:anchorId="1A625AC5" id="Gruppe 455" o:spid="_x0000_s1026" style="position:absolute;margin-left:-45.2pt;margin-top:0;width:6pt;height:66pt;z-index:251662336;mso-height-percent:780;mso-position-horizontal:right;mso-position-horizontal-relative:left-margin-area;mso-position-vertical:bottom;mso-position-vertical-relative:page;mso-height-percent:780;mso-height-relative:bottom-margin-area" coordorigin="2820,4935" coordsize="120,1320" o:gfxdata="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">
               <v:shapetype id="_x0000_t32" coordsize="21600,21600" o:spt="32" o:oned="t" path="m,l21600,21600e" filled="f">
                 <v:path arrowok="t" fillok="f" o:connecttype="none"/>
                 <o:lock v:ext="edit" shapetype="t"/>
@@ -6652,7 +6885,7 @@
   </w:compat>
   <w:rsids>
     <w:rsidRoot w:val="00D25433"/>
-    <w:rsid w:val="00662D15"/>
+    <w:rsid w:val="00A519A4"/>
     <w:rsid w:val="00D25433"/>
   </w:rsids>
   <m:mathPr>
@@ -7433,7 +7666,7 @@
 </file>
 
 <file path=customXml/itemProps2.xml><?xml version="1.0" encoding="utf-8"?>
-<ds:datastoreItem xmlns:ds="http://schemas.openxmlformats.org/officeDocument/2006/customXml" ds:itemID="{E77A7E97-A7A4-421D-B20D-CC26FD36828D}">
+<ds:datastoreItem xmlns:ds="http://schemas.openxmlformats.org/officeDocument/2006/customXml" ds:itemID="{7DBEDF8C-C7E9-4E63-8FF1-BB533E35BF10}">
   <ds:schemaRefs>
     <ds:schemaRef ds:uri="http://schemas.openxmlformats.org/officeDocument/2006/bibliography"/>
   </ds:schemaRefs>
